--- a/Presentation_tabaluga2.docx
+++ b/Presentation_tabaluga2.docx
@@ -7,6 +7,10 @@
         <w:pStyle w:val="Title"/>
       </w:pPr>
       <w:r>
+        <w:rPr>
+          <w:noProof/>
+          <w:lang w:val="en-US"/>
+        </w:rPr>
         <w:drawing>
           <wp:inline distT="0" distB="0" distL="0" distR="0" wp14:anchorId="5650F4EA" wp14:editId="7AD0924A">
             <wp:extent cx="1857375" cy="1905000"/>
@@ -82,40 +86,14 @@
         <w:rPr>
           <w:rFonts w:eastAsia="Times New Roman"/>
         </w:rPr>
-        <w:t xml:space="preserve">от </w:t>
-      </w:r>
-      <w:r>
-        <w:rPr>
-          <w:rFonts w:eastAsia="Times New Roman"/>
-        </w:rPr>
-        <w:t>курс</w:t>
-      </w:r>
-      <w:r>
-        <w:rPr>
-          <w:rFonts w:eastAsia="Times New Roman"/>
-        </w:rPr>
-        <w:t>:</w:t>
-      </w:r>
-      <w:r>
-        <w:rPr>
-          <w:rFonts w:eastAsia="Times New Roman"/>
-        </w:rPr>
-        <w:t xml:space="preserve"> </w:t>
+        <w:t xml:space="preserve">от курс: </w:t>
       </w:r>
       <w:hyperlink r:id="rId9" w:tgtFrame="_blank" w:history="1">
-        <w:proofErr w:type="spellStart"/>
         <w:r>
           <w:rPr>
             <w:rFonts w:eastAsia="Times New Roman"/>
           </w:rPr>
-          <w:t>Web</w:t>
-        </w:r>
-        <w:proofErr w:type="spellEnd"/>
-        <w:r>
-          <w:rPr>
-            <w:rFonts w:eastAsia="Times New Roman"/>
-          </w:rPr>
-          <w:t xml:space="preserve"> Fundamentals (HTML + CSS) май 2014</w:t>
+          <w:t>Web Fundamentals (HTML + CSS) май 2014</w:t>
         </w:r>
       </w:hyperlink>
       <w:r>
@@ -125,14 +103,12 @@
         <w:t xml:space="preserve"> в </w:t>
       </w:r>
       <w:hyperlink r:id="rId10" w:tgtFrame="_blank" w:history="1">
-        <w:proofErr w:type="spellStart"/>
         <w:r>
           <w:rPr>
             <w:rFonts w:eastAsia="Times New Roman"/>
           </w:rPr>
           <w:t>SoftUni</w:t>
         </w:r>
-        <w:proofErr w:type="spellEnd"/>
       </w:hyperlink>
       <w:r>
         <w:rPr>
@@ -152,23 +128,10 @@
         <w:pStyle w:val="Heading1"/>
       </w:pPr>
       <w:r>
-        <w:t xml:space="preserve">ЗАДАНИЕ: Направете забавен уеб сайт за </w:t>
-      </w:r>
-      <w:proofErr w:type="spellStart"/>
-      <w:r>
-        <w:t>SoftUni</w:t>
-      </w:r>
-      <w:proofErr w:type="spellEnd"/>
-      <w:r>
-        <w:t xml:space="preserve">, използвайки HTML5 и CSS3 по избор и </w:t>
-      </w:r>
-      <w:proofErr w:type="spellStart"/>
-      <w:r>
-        <w:t>JavaScript</w:t>
-      </w:r>
-      <w:proofErr w:type="spellEnd"/>
-      <w:r>
-        <w:t>.</w:t>
+        <w:t>ЗАДАНИЕ: Направете забавен уеб сайт за SoftUni</w:t>
+      </w:r>
+      <w:r>
+        <w:t>, използвайки HTML5 и CSS3 по избор и JavaScript.</w:t>
       </w:r>
     </w:p>
     <w:p>
@@ -176,13 +139,7 @@
         <w:pStyle w:val="Heading1"/>
       </w:pPr>
       <w:r>
-        <w:t>ЕКИП</w:t>
-      </w:r>
-      <w:r>
-        <w:t xml:space="preserve">: </w:t>
-      </w:r>
-      <w:r>
-        <w:t>TABALUGA 2</w:t>
+        <w:t>ЕКИП: TABALUGA 2</w:t>
       </w:r>
     </w:p>
     <w:p>
@@ -202,15 +159,7 @@
         </w:numPr>
       </w:pPr>
       <w:r>
-        <w:t>Цветан Илиев (</w:t>
-      </w:r>
-      <w:proofErr w:type="spellStart"/>
-      <w:r>
-        <w:t>masovski</w:t>
-      </w:r>
-      <w:proofErr w:type="spellEnd"/>
-      <w:r>
-        <w:t>);</w:t>
+        <w:t>Цветан Илиев (masovski);</w:t>
       </w:r>
     </w:p>
     <w:p>
@@ -225,15 +174,7 @@
         </w:rPr>
       </w:pPr>
       <w:r>
-        <w:t>Васил Павлов (</w:t>
-      </w:r>
-      <w:proofErr w:type="spellStart"/>
-      <w:r>
-        <w:t>VasilPavlov</w:t>
-      </w:r>
-      <w:proofErr w:type="spellEnd"/>
-      <w:r>
-        <w:t>);</w:t>
+        <w:t>Васил Павлов (VasilPavlov);</w:t>
       </w:r>
     </w:p>
     <w:p>
@@ -257,15 +198,7 @@
         </w:numPr>
       </w:pPr>
       <w:r>
-        <w:t>Ивайло Котов (</w:t>
-      </w:r>
-      <w:proofErr w:type="spellStart"/>
-      <w:r>
-        <w:t>kotow</w:t>
-      </w:r>
-      <w:proofErr w:type="spellEnd"/>
-      <w:r>
-        <w:t>);</w:t>
+        <w:t>Ивайло Котов (kotow);</w:t>
       </w:r>
     </w:p>
     <w:p>
@@ -277,15 +210,7 @@
         </w:numPr>
       </w:pPr>
       <w:r>
-        <w:t>Николай Цончев (</w:t>
-      </w:r>
-      <w:proofErr w:type="spellStart"/>
-      <w:r>
-        <w:t>tconchev</w:t>
-      </w:r>
-      <w:proofErr w:type="spellEnd"/>
-      <w:r>
-        <w:t>);</w:t>
+        <w:t>Николай Цончев (tconchev);</w:t>
       </w:r>
     </w:p>
     <w:p>
@@ -297,15 +222,7 @@
         </w:numPr>
       </w:pPr>
       <w:r>
-        <w:t>Валентин Макавеев (</w:t>
-      </w:r>
-      <w:proofErr w:type="spellStart"/>
-      <w:r>
-        <w:t>makaveev</w:t>
-      </w:r>
-      <w:proofErr w:type="spellEnd"/>
-      <w:r>
-        <w:t>).</w:t>
+        <w:t>Валентин Макавеев (makaveev).</w:t>
       </w:r>
     </w:p>
     <w:p>
@@ -317,29 +234,14 @@
       </w:r>
     </w:p>
     <w:p>
-      <w:proofErr w:type="spellStart"/>
-      <w:r>
-        <w:t>SlothUni</w:t>
-      </w:r>
-      <w:proofErr w:type="spellEnd"/>
-      <w:r>
-        <w:t xml:space="preserve"> </w:t>
-      </w:r>
-      <w:proofErr w:type="spellStart"/>
-      <w:r>
-        <w:t>web</w:t>
-      </w:r>
-      <w:proofErr w:type="spellEnd"/>
-      <w:r>
-        <w:t xml:space="preserve"> </w:t>
-      </w:r>
-      <w:proofErr w:type="spellStart"/>
-      <w:r>
-        <w:t>site</w:t>
-      </w:r>
-      <w:proofErr w:type="spellEnd"/>
-      <w:r>
-        <w:t>.</w:t>
+      <w:r>
+        <w:t xml:space="preserve">SlothUni </w:t>
+      </w:r>
+      <w:r>
+        <w:t xml:space="preserve">web </w:t>
+      </w:r>
+      <w:r>
+        <w:t>site.</w:t>
       </w:r>
     </w:p>
     <w:p>
@@ -372,23 +274,25 @@
         <w:t>т</w:t>
       </w:r>
       <w:r>
-        <w:t xml:space="preserve"> екип се събра във Skype и почти веднага беше вдигнато </w:t>
-      </w:r>
-      <w:proofErr w:type="spellStart"/>
-      <w:r>
-        <w:t>репозитори</w:t>
-      </w:r>
-      <w:proofErr w:type="spellEnd"/>
-      <w:r>
-        <w:t xml:space="preserve"> в </w:t>
-      </w:r>
-      <w:proofErr w:type="spellStart"/>
-      <w:r>
-        <w:t>GitHub</w:t>
-      </w:r>
-      <w:proofErr w:type="spellEnd"/>
-      <w:r>
-        <w:t>. Отделихме един ден да изкристализират идеите на съотборниците и всеки да предложи нещо и после да се съсредоточим върху някоя, да съчетаем няколко идеи, както в действителност стана</w:t>
+        <w:t xml:space="preserve"> екип се събра във Skype и почти веднага беше вдигнато репозитори в GitHub. Отделихме един ден да изкристализират идеите на съотборниците и всеки да предложи нещо </w:t>
+      </w:r>
+      <w:r>
+        <w:t>за да може</w:t>
+      </w:r>
+      <w:r>
+        <w:t xml:space="preserve"> после да се съсредоточим върху някоя</w:t>
+      </w:r>
+      <w:r>
+        <w:t xml:space="preserve"> идея или</w:t>
+      </w:r>
+      <w:r>
+        <w:t xml:space="preserve"> да съчетаем няколко идеи, както </w:t>
+      </w:r>
+      <w:r>
+        <w:t xml:space="preserve">и </w:t>
+      </w:r>
+      <w:r>
+        <w:t>в действителност стана</w:t>
       </w:r>
       <w:r>
         <w:t>.</w:t>
@@ -417,14 +321,24 @@
         <w:t xml:space="preserve">Да се направи сайт, пародия на сайта на </w:t>
       </w:r>
       <w:hyperlink r:id="rId11" w:tgtFrame="_blank" w:history="1">
-        <w:proofErr w:type="spellStart"/>
         <w:r>
           <w:t>SoftUni</w:t>
         </w:r>
-        <w:proofErr w:type="spellEnd"/>
       </w:hyperlink>
       <w:r>
-        <w:t xml:space="preserve">, на който да като пропагандира ленивост или точно обратното на това, което в действителност правим - </w:t>
+        <w:t xml:space="preserve">, на който </w:t>
+      </w:r>
+      <w:r>
+        <w:t>да</w:t>
+      </w:r>
+      <w:r>
+        <w:t xml:space="preserve"> пропагандира ленивост или точно обратното на това, което в действителност правим </w:t>
+      </w:r>
+      <w:r>
+        <w:t xml:space="preserve">в университета </w:t>
+      </w:r>
+      <w:r>
+        <w:t xml:space="preserve">- </w:t>
       </w:r>
       <w:r>
         <w:rPr>
@@ -495,24 +409,13 @@
         <w:t xml:space="preserve"> </w:t>
       </w:r>
       <w:r>
-        <w:t>страница</w:t>
-      </w:r>
-      <w:r>
-        <w:t xml:space="preserve"> - пародия на курс от </w:t>
-      </w:r>
-      <w:proofErr w:type="spellStart"/>
+        <w:t xml:space="preserve">страница - пародия на курс от </w:t>
+      </w:r>
       <w:r>
         <w:rPr>
           <w:lang w:val="en-US"/>
         </w:rPr>
-        <w:t>SoftUni</w:t>
-      </w:r>
-      <w:proofErr w:type="spellEnd"/>
-      <w:r>
-        <w:rPr>
-          <w:lang w:val="en-US"/>
-        </w:rPr>
-        <w:t>;</w:t>
+        <w:t>SoftUni;</w:t>
       </w:r>
     </w:p>
     <w:p>
@@ -536,7 +439,25 @@
         </w:numPr>
       </w:pPr>
       <w:r>
-        <w:t xml:space="preserve"> Страница със полезни съвети подтикващи към скатаване и мързел.</w:t>
+        <w:t xml:space="preserve"> Страница със </w:t>
+      </w:r>
+      <w:r>
+        <w:t>„</w:t>
+      </w:r>
+      <w:r>
+        <w:t>полезни</w:t>
+      </w:r>
+      <w:r>
+        <w:t>“</w:t>
+      </w:r>
+      <w:r>
+        <w:t xml:space="preserve"> съвети</w:t>
+      </w:r>
+      <w:r>
+        <w:t>,</w:t>
+      </w:r>
+      <w:r>
+        <w:t xml:space="preserve"> подтикващи към скатаване и мързел.</w:t>
       </w:r>
     </w:p>
     <w:p>
@@ -564,37 +485,25 @@
     </w:p>
     <w:p>
       <w:r>
-        <w:t xml:space="preserve">Първата задача стояща пред екипа е да се направи </w:t>
-      </w:r>
-      <w:proofErr w:type="spellStart"/>
-      <w:r>
-        <w:t>лейаута</w:t>
-      </w:r>
-      <w:proofErr w:type="spellEnd"/>
-      <w:r>
-        <w:t>. На пръв поглед проста задача, но предвид изискването за адаптивен дизайн и детската картинка на дракон, която би следвало да е лого на  отбора…</w:t>
+        <w:t>Първата задача</w:t>
+      </w:r>
+      <w:r>
+        <w:t>,</w:t>
+      </w:r>
+      <w:r>
+        <w:t xml:space="preserve"> стояща пред екипа е да се направи лейаута. На пръв поглед проста задача, но предвид изискването за адаптивен дизайн и детската картинка на дракон, която би следвало да е лого на  отбора…</w:t>
       </w:r>
       <w:r>
         <w:t xml:space="preserve"> трябваше си доста обмисляне. С огромната помощ на </w:t>
       </w:r>
-      <w:proofErr w:type="spellStart"/>
       <w:r>
         <w:rPr>
           <w:lang w:val="en-US"/>
         </w:rPr>
         <w:t>GitHub</w:t>
       </w:r>
-      <w:proofErr w:type="spellEnd"/>
-      <w:r>
-        <w:t xml:space="preserve"> не беше нужна строга организация, а всеки блъскаше в </w:t>
-      </w:r>
-      <w:proofErr w:type="spellStart"/>
-      <w:r>
-        <w:t>репозиторито</w:t>
-      </w:r>
-      <w:proofErr w:type="spellEnd"/>
-      <w:r>
-        <w:t xml:space="preserve"> каквото му дойде на акъла и нещата почнаха да се случват и да изглеждат все  по – добре. </w:t>
+      <w:r>
+        <w:t xml:space="preserve"> не беше нужна строга организация, а всеки блъскаше в репозиторито каквото му дойде на акъла и нещата почнаха да се случват и да изглеждат все  по – добре. </w:t>
       </w:r>
     </w:p>
     <w:p>
@@ -630,7 +539,21 @@
           <w:rPr>
             <w:rStyle w:val="Hyperlink"/>
           </w:rPr>
-          <w:t>http://kotow.cloudvps.bg/index.html</w:t>
+          <w:t>http://kotow</w:t>
+        </w:r>
+        <w:bookmarkStart w:id="0" w:name="_GoBack"/>
+        <w:bookmarkEnd w:id="0"/>
+        <w:r>
+          <w:rPr>
+            <w:rStyle w:val="Hyperlink"/>
+          </w:rPr>
+          <w:t>.</w:t>
+        </w:r>
+        <w:r>
+          <w:rPr>
+            <w:rStyle w:val="Hyperlink"/>
+          </w:rPr>
+          <w:t>cloudvps.bg/index.html</w:t>
         </w:r>
       </w:hyperlink>
       <w:r>
@@ -706,19 +629,11 @@
       <w:r>
         <w:t xml:space="preserve">, </w:t>
       </w:r>
-      <w:proofErr w:type="spellStart"/>
       <w:r>
         <w:rPr>
           <w:lang w:val="en-US"/>
         </w:rPr>
-        <w:t>NotePad</w:t>
-      </w:r>
-      <w:proofErr w:type="spellEnd"/>
-      <w:r>
-        <w:rPr>
-          <w:lang w:val="en-US"/>
-        </w:rPr>
-        <w:t>++</w:t>
+        <w:t>NotePad++</w:t>
       </w:r>
       <w:r>
         <w:t>,</w:t>
@@ -780,17 +695,8 @@
           <w:bCs/>
           <w:lang w:val="en-US"/>
         </w:rPr>
-        <w:t>.</w:t>
-      </w:r>
-      <w:proofErr w:type="spellStart"/>
-      <w:r>
-        <w:rPr>
-          <w:bCs/>
-          <w:lang w:val="en-US"/>
-        </w:rPr>
-        <w:t>png</w:t>
-      </w:r>
-      <w:proofErr w:type="spellEnd"/>
+        <w:t>.png</w:t>
+      </w:r>
       <w:r>
         <w:rPr>
           <w:bCs/>
@@ -889,21 +795,12 @@
         </w:rPr>
         <w:t xml:space="preserve"> на </w:t>
       </w:r>
-      <w:proofErr w:type="spellStart"/>
       <w:r>
         <w:rPr>
           <w:bCs/>
           <w:lang w:val="en-US"/>
         </w:rPr>
-        <w:t>GitHub</w:t>
-      </w:r>
-      <w:proofErr w:type="spellEnd"/>
-      <w:r>
-        <w:rPr>
-          <w:bCs/>
-          <w:lang w:val="en-US"/>
-        </w:rPr>
-        <w:t>.</w:t>
+        <w:t>GitHub.</w:t>
       </w:r>
     </w:p>
     <w:p>
@@ -934,7 +831,6 @@
         </w:rPr>
         <w:t xml:space="preserve"> и лекциите на </w:t>
       </w:r>
-      <w:proofErr w:type="spellStart"/>
       <w:r>
         <w:rPr>
           <w:bCs/>
@@ -942,7 +838,6 @@
         </w:rPr>
         <w:t>SoftUni</w:t>
       </w:r>
-      <w:proofErr w:type="spellEnd"/>
       <w:r>
         <w:rPr>
           <w:bCs/>
@@ -973,34 +868,16 @@
     </w:p>
     <w:p>
       <w:r>
-        <w:t xml:space="preserve">Както всички </w:t>
-      </w:r>
-      <w:proofErr w:type="spellStart"/>
-      <w:r>
-        <w:t>себеуважаващи</w:t>
-      </w:r>
-      <w:proofErr w:type="spellEnd"/>
-      <w:r>
-        <w:t xml:space="preserve"> се сайтове нашият също има и солиден бизнес модел. Накратко ще се печели от реклама. Предвиждаме голям интерес от страна на студентите от </w:t>
-      </w:r>
-      <w:proofErr w:type="spellStart"/>
+        <w:t xml:space="preserve">Както всички себеуважаващи се сайтове нашият също има и солиден бизнес модел. Накратко ще се печели от реклама. Предвиждаме голям интерес от страна на студентите от </w:t>
+      </w:r>
       <w:r>
         <w:rPr>
           <w:lang w:val="en-US"/>
         </w:rPr>
         <w:t>SoftUni</w:t>
       </w:r>
-      <w:proofErr w:type="spellEnd"/>
-      <w:r>
-        <w:t xml:space="preserve"> към речника за „</w:t>
-      </w:r>
-      <w:proofErr w:type="spellStart"/>
-      <w:r>
-        <w:t>Наковизми</w:t>
-      </w:r>
-      <w:proofErr w:type="spellEnd"/>
-      <w:r>
-        <w:t xml:space="preserve">“ , който ще стане дори задължително пособие по време на лекциите </w:t>
+      <w:r>
+        <w:t xml:space="preserve"> към речника за „Наковизми“ , който ще стане дори задължително пособие по време на лекциите </w:t>
       </w:r>
       <w:r>
         <w:sym w:font="Wingdings" w:char="F04A"/>
@@ -1024,15 +901,7 @@
         <w:t xml:space="preserve"> </w:t>
       </w:r>
       <w:r>
-        <w:t>и от „</w:t>
-      </w:r>
-      <w:proofErr w:type="spellStart"/>
-      <w:r>
-        <w:t>online</w:t>
-      </w:r>
-      <w:proofErr w:type="spellEnd"/>
-      <w:r>
-        <w:t>“</w:t>
+        <w:t>и от „online“</w:t>
       </w:r>
       <w:r>
         <w:rPr>
@@ -1041,23 +910,7 @@
         <w:t xml:space="preserve"> </w:t>
       </w:r>
       <w:r>
-        <w:t>обучаемите. Така ще помогнем на г-н Наков да не се притеснява да ръси термини като „</w:t>
-      </w:r>
-      <w:proofErr w:type="spellStart"/>
-      <w:r>
-        <w:t>каракацили</w:t>
-      </w:r>
-      <w:proofErr w:type="spellEnd"/>
-      <w:r>
-        <w:t>“ и „</w:t>
-      </w:r>
-      <w:proofErr w:type="spellStart"/>
-      <w:r>
-        <w:t>цъкалки</w:t>
-      </w:r>
-      <w:proofErr w:type="spellEnd"/>
-      <w:r>
-        <w:t xml:space="preserve">“, а той ще ни прави и малко реклама </w:t>
+        <w:t xml:space="preserve">обучаемите. Така ще помогнем на г-н Наков да не се притеснява да ръси термини като „каракацили“ и „цъкалки“, а той ще ни прави и малко реклама </w:t>
       </w:r>
       <w:r>
         <w:sym w:font="Wingdings" w:char="F04A"/>
@@ -1071,20 +924,12 @@
         <w:pStyle w:val="Heading2"/>
       </w:pPr>
       <w:r>
-        <w:t>ЗАКЛЮЧЕНИЕ</w:t>
-      </w:r>
-      <w:r>
-        <w:t>:</w:t>
-      </w:r>
-    </w:p>
-    <w:p>
-      <w:r>
-        <w:t xml:space="preserve">Забавлението на едни винаги излиза </w:t>
-      </w:r>
-      <w:bookmarkStart w:id="0" w:name="_GoBack"/>
-      <w:bookmarkEnd w:id="0"/>
-      <w:r>
-        <w:t>през носа на други. Яко се потрудихме и се надяваме усилията ни да бъдат оценени подобаващо.</w:t>
+        <w:t>ЗАКЛЮЧЕНИЕ:</w:t>
+      </w:r>
+    </w:p>
+    <w:p>
+      <w:r>
+        <w:t>Забавлението на едни винаги излиза през носа на други. Яко се потрудихме и се надяваме усилията ни да бъдат оценени подобаващо.</w:t>
       </w:r>
     </w:p>
     <w:p/>
@@ -1179,7 +1024,7 @@
         <v:path o:extrusionok="f" gradientshapeok="t" o:connecttype="rect"/>
         <o:lock v:ext="edit" aspectratio="t"/>
       </v:shapetype>
-      <v:shape id="_x0000_i1111" type="#_x0000_t75" style="width:18pt;height:18pt" o:bullet="t">
+      <v:shape id="_x0000_i1031" type="#_x0000_t75" style="width:18pt;height:18pt" o:bullet="t">
         <v:imagedata r:id="rId1" o:title="Tabaluga"/>
       </v:shape>
     </w:pict>
@@ -2201,6 +2046,7 @@
   <w:style w:type="character" w:default="1" w:styleId="DefaultParagraphFont">
     <w:name w:val="Default Paragraph Font"/>
     <w:uiPriority w:val="1"/>
+    <w:semiHidden/>
     <w:unhideWhenUsed/>
   </w:style>
   <w:style w:type="table" w:default="1" w:styleId="TableNormal">
@@ -2431,6 +2277,18 @@
       <w:sz w:val="32"/>
       <w:szCs w:val="32"/>
       <w:lang w:val="bg-BG"/>
+    </w:rPr>
+  </w:style>
+  <w:style w:type="character" w:styleId="FollowedHyperlink">
+    <w:name w:val="FollowedHyperlink"/>
+    <w:basedOn w:val="DefaultParagraphFont"/>
+    <w:uiPriority w:val="99"/>
+    <w:semiHidden/>
+    <w:unhideWhenUsed/>
+    <w:rsid w:val="00B35C13"/>
+    <w:rPr>
+      <w:color w:val="954F72" w:themeColor="followedHyperlink"/>
+      <w:u w:val="single"/>
     </w:rPr>
   </w:style>
 </w:styles>
@@ -2702,7 +2560,7 @@
 </file>
 
 <file path=customXml/itemProps1.xml><?xml version="1.0" encoding="utf-8"?>
-<ds:datastoreItem xmlns:ds="http://schemas.openxmlformats.org/officeDocument/2006/customXml" ds:itemID="{8BF91413-8BA3-43B6-96BE-67DD5246539F}">
+<ds:datastoreItem xmlns:ds="http://schemas.openxmlformats.org/officeDocument/2006/customXml" ds:itemID="{02656385-C2A0-49AF-A27A-241F61E2B593}">
   <ds:schemaRefs>
     <ds:schemaRef ds:uri="http://schemas.openxmlformats.org/officeDocument/2006/bibliography"/>
   </ds:schemaRefs>
